--- a/lettre de motivation/Lettre de motivation_WANG Yuwei_GBS-ST-WATSON-16085.docx
+++ b/lettre de motivation/Lettre de motivation_WANG Yuwei_GBS-ST-WATSON-16085.docx
@@ -1,6 +1,6 @@
 
 <file path=word/document.xml><?xml version="1.0" encoding="utf-8"?>
-<w:document xmlns:wpc="http://schemas.microsoft.com/office/word/2010/wordprocessingCanvas" xmlns:cx="http://schemas.microsoft.com/office/drawing/2014/chartex" xmlns:cx1="http://schemas.microsoft.com/office/drawing/2015/9/8/chartex" xmlns:cx2="http://schemas.microsoft.com/office/drawing/2015/10/21/chartex" xmlns:cx3="http://schemas.microsoft.com/office/drawing/2016/5/9/chartex" xmlns:cx4="http://schemas.microsoft.com/office/drawing/2016/5/10/chartex" xmlns:cx5="http://schemas.microsoft.com/office/drawing/2016/5/11/chartex" xmlns:mc="http://schemas.openxmlformats.org/markup-compatibility/2006" xmlns:o="urn:schemas-microsoft-com:office:office" xmlns:r="http://schemas.openxmlformats.org/officeDocument/2006/relationships" xmlns:m="http://schemas.openxmlformats.org/officeDocument/2006/math" xmlns:v="urn:schemas-microsoft-com:vml" xmlns:wp14="http://schemas.microsoft.com/office/word/2010/wordprocessingDrawing" xmlns:wp="http://schemas.openxmlformats.org/drawingml/2006/wordprocessingDrawing" xmlns:w10="urn:schemas-microsoft-com:office:word" xmlns:w="http://schemas.openxmlformats.org/wordprocessingml/2006/main" xmlns:w14="http://schemas.microsoft.com/office/word/2010/wordml" xmlns:w15="http://schemas.microsoft.com/office/word/2012/wordml" xmlns:w16se="http://schemas.microsoft.com/office/word/2015/wordml/symex" xmlns:wpg="http://schemas.microsoft.com/office/word/2010/wordprocessingGroup" xmlns:wpi="http://schemas.microsoft.com/office/word/2010/wordprocessingInk" xmlns:wne="http://schemas.microsoft.com/office/word/2006/wordml" xmlns:wps="http://schemas.microsoft.com/office/word/2010/wordprocessingShape" mc:Ignorable="w14 w15 w16se wp14">
+<w:document xmlns:wpc="http://schemas.microsoft.com/office/word/2010/wordprocessingCanvas" xmlns:cx="http://schemas.microsoft.com/office/drawing/2014/chartex" xmlns:cx1="http://schemas.microsoft.com/office/drawing/2015/9/8/chartex" xmlns:cx2="http://schemas.microsoft.com/office/drawing/2015/10/21/chartex" xmlns:cx3="http://schemas.microsoft.com/office/drawing/2016/5/9/chartex" xmlns:cx4="http://schemas.microsoft.com/office/drawing/2016/5/10/chartex" xmlns:cx5="http://schemas.microsoft.com/office/drawing/2016/5/11/chartex" xmlns:cx6="http://schemas.microsoft.com/office/drawing/2016/5/12/chartex" xmlns:cx7="http://schemas.microsoft.com/office/drawing/2016/5/13/chartex" xmlns:cx8="http://schemas.microsoft.com/office/drawing/2016/5/14/chartex" xmlns:mc="http://schemas.openxmlformats.org/markup-compatibility/2006" xmlns:o="urn:schemas-microsoft-com:office:office" xmlns:r="http://schemas.openxmlformats.org/officeDocument/2006/relationships" xmlns:m="http://schemas.openxmlformats.org/officeDocument/2006/math" xmlns:v="urn:schemas-microsoft-com:vml" xmlns:wp14="http://schemas.microsoft.com/office/word/2010/wordprocessingDrawing" xmlns:wp="http://schemas.openxmlformats.org/drawingml/2006/wordprocessingDrawing" xmlns:w10="urn:schemas-microsoft-com:office:word" xmlns:w="http://schemas.openxmlformats.org/wordprocessingml/2006/main" xmlns:w14="http://schemas.microsoft.com/office/word/2010/wordml" xmlns:w15="http://schemas.microsoft.com/office/word/2012/wordml" xmlns:w16se="http://schemas.microsoft.com/office/word/2015/wordml/symex" xmlns:wpg="http://schemas.microsoft.com/office/word/2010/wordprocessingGroup" xmlns:wpi="http://schemas.microsoft.com/office/word/2010/wordprocessingInk" xmlns:wne="http://schemas.microsoft.com/office/word/2006/wordml" xmlns:wps="http://schemas.microsoft.com/office/word/2010/wordprocessingShape" mc:Ignorable="w14 w15 w16se wp14">
   <w:body>
     <w:p>
       <w:pPr>
@@ -194,13 +194,429 @@
           <w:lang w:eastAsia="en-US"/>
         </w:rPr>
       </w:pPr>
+      <w:r>
+        <w:rPr>
+          <w:rFonts w:ascii="Calibri" w:eastAsia="Calibri" w:hAnsi="Calibri"/>
+          <w:b/>
+          <w:bCs/>
+          <w:sz w:val="24"/>
+          <w:szCs w:val="24"/>
+          <w:lang w:eastAsia="en-US"/>
+        </w:rPr>
+        <w:t>Watson Group</w:t>
+      </w:r>
+      <w:r>
+        <w:rPr>
+          <w:rFonts w:ascii="Calibri" w:eastAsia="Calibri" w:hAnsi="Calibri"/>
+          <w:b/>
+          <w:bCs/>
+          <w:sz w:val="24"/>
+          <w:szCs w:val="24"/>
+          <w:lang w:eastAsia="en-US"/>
+        </w:rPr>
+        <w:t>,</w:t>
+      </w:r>
+      <w:r>
+        <w:rPr>
+          <w:rFonts w:ascii="Calibri" w:eastAsia="Calibri" w:hAnsi="Calibri"/>
+          <w:b/>
+          <w:bCs/>
+          <w:sz w:val="24"/>
+          <w:szCs w:val="24"/>
+          <w:lang w:eastAsia="en-US"/>
+        </w:rPr>
+        <w:t xml:space="preserve"> </w:t>
+      </w:r>
+      <w:r>
+        <w:rPr>
+          <w:rFonts w:ascii="Calibri" w:eastAsia="Calibri" w:hAnsi="Calibri"/>
+          <w:b/>
+          <w:bCs/>
+          <w:sz w:val="24"/>
+          <w:szCs w:val="24"/>
+          <w:lang w:eastAsia="en-US"/>
+        </w:rPr>
+        <w:t>IBM</w:t>
+      </w:r>
+      <w:r>
+        <w:rPr>
+          <w:rFonts w:ascii="Calibri" w:eastAsia="Calibri" w:hAnsi="Calibri"/>
+          <w:b/>
+          <w:bCs/>
+          <w:sz w:val="24"/>
+          <w:szCs w:val="24"/>
+          <w:lang w:eastAsia="en-US"/>
+        </w:rPr>
+        <w:t xml:space="preserve"> France</w:t>
+      </w:r>
+    </w:p>
+    <w:p>
+      <w:pPr>
+        <w:jc w:val="right"/>
+        <w:rPr>
+          <w:rFonts w:ascii="Calibri" w:eastAsia="Calibri" w:hAnsi="Calibri"/>
+          <w:bCs/>
+          <w:sz w:val="24"/>
+          <w:szCs w:val="24"/>
+          <w:lang w:eastAsia="en-US"/>
+        </w:rPr>
+      </w:pPr>
+      <w:r>
+        <w:rPr>
+          <w:rFonts w:ascii="Calibri" w:eastAsia="Calibri" w:hAnsi="Calibri"/>
+          <w:bCs/>
+          <w:sz w:val="24"/>
+          <w:szCs w:val="24"/>
+          <w:lang w:eastAsia="en-US"/>
+        </w:rPr>
+        <w:t>17 Avenue de l'Europe, 92275 Bois-Colombes</w:t>
+      </w:r>
+      <w:r>
+        <w:rPr>
+          <w:rFonts w:ascii="Calibri" w:eastAsia="Calibri" w:hAnsi="Calibri"/>
+          <w:bCs/>
+          <w:sz w:val="24"/>
+          <w:szCs w:val="24"/>
+          <w:lang w:eastAsia="en-US"/>
+        </w:rPr>
+        <w:t xml:space="preserve"> </w:t>
+      </w:r>
+    </w:p>
+    <w:p>
+      <w:pPr>
+        <w:jc w:val="right"/>
+        <w:rPr>
+          <w:rFonts w:ascii="Calibri" w:eastAsia="Calibri" w:hAnsi="Calibri"/>
+          <w:sz w:val="24"/>
+          <w:szCs w:val="24"/>
+          <w:lang w:eastAsia="en-US"/>
+        </w:rPr>
+      </w:pPr>
+      <w:r>
+        <w:rPr>
+          <w:rFonts w:ascii="Calibri" w:eastAsia="Calibri" w:hAnsi="Calibri"/>
+          <w:bCs/>
+          <w:sz w:val="24"/>
+          <w:szCs w:val="24"/>
+          <w:lang w:eastAsia="en-US"/>
+        </w:rPr>
+        <w:t xml:space="preserve">  </w:t>
+      </w:r>
+    </w:p>
+    <w:p>
+      <w:pPr>
+        <w:rPr>
+          <w:rFonts w:ascii="Calibri" w:eastAsia="Calibri" w:hAnsi="Calibri"/>
+          <w:sz w:val="24"/>
+          <w:szCs w:val="24"/>
+          <w:lang w:eastAsia="en-US"/>
+        </w:rPr>
+      </w:pPr>
+      <w:r>
+        <w:rPr>
+          <w:rFonts w:ascii="Calibri" w:eastAsia="Calibri" w:hAnsi="Calibri"/>
+          <w:sz w:val="24"/>
+          <w:szCs w:val="24"/>
+          <w:lang w:eastAsia="en-US"/>
+        </w:rPr>
+        <w:t xml:space="preserve">Objet : Candidature </w:t>
+      </w:r>
+      <w:r>
+        <w:rPr>
+          <w:rFonts w:ascii="Calibri" w:eastAsia="Calibri" w:hAnsi="Calibri"/>
+          <w:sz w:val="24"/>
+          <w:szCs w:val="24"/>
+          <w:lang w:eastAsia="en-US"/>
+        </w:rPr>
+        <w:t>spontanée pour</w:t>
+      </w:r>
+      <w:r>
+        <w:rPr>
+          <w:rFonts w:ascii="Calibri" w:eastAsia="Calibri" w:hAnsi="Calibri"/>
+          <w:sz w:val="24"/>
+          <w:szCs w:val="24"/>
+          <w:lang w:eastAsia="en-US"/>
+        </w:rPr>
+        <w:t xml:space="preserve"> </w:t>
+      </w:r>
+      <w:r>
+        <w:rPr>
+          <w:rFonts w:ascii="Calibri" w:eastAsia="Calibri" w:hAnsi="Calibri"/>
+          <w:b/>
+          <w:sz w:val="24"/>
+          <w:szCs w:val="24"/>
+          <w:lang w:eastAsia="en-US"/>
+        </w:rPr>
+        <w:t>un</w:t>
+      </w:r>
+      <w:r>
+        <w:rPr>
+          <w:rFonts w:ascii="Calibri" w:eastAsia="Calibri" w:hAnsi="Calibri"/>
+          <w:b/>
+          <w:sz w:val="24"/>
+          <w:szCs w:val="24"/>
+          <w:lang w:eastAsia="en-US"/>
+        </w:rPr>
+        <w:t xml:space="preserve"> stage </w:t>
+      </w:r>
+      <w:r>
+        <w:rPr>
+          <w:rFonts w:ascii="Calibri" w:eastAsia="Calibri" w:hAnsi="Calibri"/>
+          <w:b/>
+          <w:sz w:val="24"/>
+          <w:szCs w:val="24"/>
+          <w:lang w:eastAsia="en-US"/>
+        </w:rPr>
+        <w:t xml:space="preserve">de </w:t>
+      </w:r>
+      <w:r>
+        <w:rPr>
+          <w:rFonts w:ascii="Calibri" w:eastAsia="Calibri" w:hAnsi="Calibri"/>
+          <w:b/>
+          <w:sz w:val="24"/>
+          <w:szCs w:val="24"/>
+          <w:lang w:eastAsia="en-US"/>
+        </w:rPr>
+        <w:t>fin d’étude depuis juillet 2017</w:t>
+      </w:r>
+    </w:p>
+    <w:p>
+      <w:pPr>
+        <w:rPr>
+          <w:rFonts w:ascii="Calibri" w:eastAsia="Calibri" w:hAnsi="Calibri"/>
+          <w:sz w:val="24"/>
+          <w:szCs w:val="24"/>
+          <w:lang w:eastAsia="en-US"/>
+        </w:rPr>
+      </w:pPr>
+    </w:p>
+    <w:p>
+      <w:pPr>
+        <w:jc w:val="right"/>
+        <w:rPr>
+          <w:rFonts w:ascii="Calibri" w:eastAsia="Calibri" w:hAnsi="Calibri"/>
+          <w:sz w:val="24"/>
+          <w:szCs w:val="24"/>
+          <w:lang w:eastAsia="en-US"/>
+        </w:rPr>
+      </w:pPr>
+      <w:r>
+        <w:rPr>
+          <w:rFonts w:ascii="Calibri" w:eastAsia="Calibri" w:hAnsi="Calibri"/>
+          <w:sz w:val="24"/>
+          <w:szCs w:val="24"/>
+          <w:lang w:eastAsia="en-US"/>
+        </w:rPr>
+        <w:t xml:space="preserve">Faite à </w:t>
+      </w:r>
+      <w:r>
+        <w:rPr>
+          <w:rFonts w:ascii="Calibri" w:eastAsia="Calibri" w:hAnsi="Calibri"/>
+          <w:sz w:val="24"/>
+          <w:szCs w:val="24"/>
+          <w:lang w:eastAsia="en-US"/>
+        </w:rPr>
+        <w:t xml:space="preserve">EVRY, le </w:t>
+      </w:r>
+      <w:r>
+        <w:rPr>
+          <w:rFonts w:ascii="Calibri" w:eastAsia="Calibri" w:hAnsi="Calibri"/>
+          <w:sz w:val="24"/>
+          <w:szCs w:val="24"/>
+          <w:lang w:eastAsia="en-US"/>
+        </w:rPr>
+        <w:t>19/04</w:t>
+      </w:r>
       <w:bookmarkStart w:id="0" w:name="_GoBack"/>
       <w:bookmarkEnd w:id="0"/>
       <w:r>
         <w:rPr>
           <w:rFonts w:ascii="Calibri" w:eastAsia="Calibri" w:hAnsi="Calibri"/>
-          <w:b/>
-          <w:bCs/>
+          <w:sz w:val="24"/>
+          <w:szCs w:val="24"/>
+          <w:lang w:eastAsia="en-US"/>
+        </w:rPr>
+        <w:t>/2017</w:t>
+      </w:r>
+    </w:p>
+    <w:p>
+      <w:pPr>
+        <w:rPr>
+          <w:rFonts w:ascii="Calibri" w:eastAsia="Calibri" w:hAnsi="Calibri"/>
+          <w:sz w:val="24"/>
+          <w:szCs w:val="24"/>
+          <w:lang w:eastAsia="en-US"/>
+        </w:rPr>
+      </w:pPr>
+      <w:r>
+        <w:rPr>
+          <w:rFonts w:ascii="Calibri" w:eastAsia="Calibri" w:hAnsi="Calibri"/>
+          <w:sz w:val="24"/>
+          <w:szCs w:val="24"/>
+          <w:lang w:eastAsia="en-US"/>
+        </w:rPr>
+        <w:t xml:space="preserve">Madame, </w:t>
+      </w:r>
+      <w:r>
+        <w:rPr>
+          <w:rFonts w:ascii="Calibri" w:eastAsia="Calibri" w:hAnsi="Calibri"/>
+          <w:sz w:val="24"/>
+          <w:szCs w:val="24"/>
+          <w:lang w:eastAsia="en-US"/>
+        </w:rPr>
+        <w:t xml:space="preserve">Monsieur, </w:t>
+      </w:r>
+    </w:p>
+    <w:p>
+      <w:pPr>
+        <w:rPr>
+          <w:rFonts w:ascii="Calibri" w:eastAsia="Calibri" w:hAnsi="Calibri"/>
+          <w:sz w:val="24"/>
+          <w:szCs w:val="24"/>
+          <w:lang w:eastAsia="en-US"/>
+        </w:rPr>
+      </w:pPr>
+    </w:p>
+    <w:p>
+      <w:pPr>
+        <w:rPr>
+          <w:rFonts w:ascii="Calibri" w:eastAsia="Calibri" w:hAnsi="Calibri"/>
+          <w:sz w:val="24"/>
+          <w:szCs w:val="24"/>
+          <w:lang w:eastAsia="en-US"/>
+        </w:rPr>
+      </w:pPr>
+      <w:r>
+        <w:rPr>
+          <w:rFonts w:ascii="Calibri" w:eastAsia="Calibri" w:hAnsi="Calibri"/>
+          <w:sz w:val="24"/>
+          <w:szCs w:val="24"/>
+          <w:lang w:eastAsia="en-US"/>
+        </w:rPr>
+        <w:t>Je suis actuellement étudiant</w:t>
+      </w:r>
+      <w:r>
+        <w:rPr>
+          <w:rFonts w:ascii="Calibri" w:eastAsia="Calibri" w:hAnsi="Calibri"/>
+          <w:sz w:val="24"/>
+          <w:szCs w:val="24"/>
+          <w:lang w:eastAsia="en-US"/>
+        </w:rPr>
+        <w:t>e en deuxième année à Télécom Sudparis, je vous soumets ma candidature pour le poste « </w:t>
+      </w:r>
+      <w:r>
+        <w:rPr>
+          <w:rFonts w:ascii="Calibri" w:eastAsia="Calibri" w:hAnsi="Calibri"/>
+          <w:sz w:val="24"/>
+          <w:szCs w:val="24"/>
+          <w:lang w:eastAsia="en-US"/>
+        </w:rPr>
+        <w:t>Développeur(se) Watson</w:t>
+      </w:r>
+      <w:r>
+        <w:rPr>
+          <w:rFonts w:ascii="Calibri" w:eastAsia="Calibri" w:hAnsi="Calibri"/>
+          <w:sz w:val="24"/>
+          <w:szCs w:val="24"/>
+          <w:lang w:eastAsia="en-US"/>
+        </w:rPr>
+        <w:t> » sous la référence « </w:t>
+      </w:r>
+      <w:r>
+        <w:rPr>
+          <w:rFonts w:ascii="Calibri" w:eastAsia="Calibri" w:hAnsi="Calibri"/>
+          <w:sz w:val="24"/>
+          <w:szCs w:val="24"/>
+          <w:lang w:eastAsia="en-US"/>
+        </w:rPr>
+        <w:t>GBS-ST-WATSON-16085</w:t>
+      </w:r>
+      <w:r>
+        <w:rPr>
+          <w:rFonts w:ascii="Calibri" w:eastAsia="Calibri" w:hAnsi="Calibri"/>
+          <w:sz w:val="24"/>
+          <w:szCs w:val="24"/>
+          <w:lang w:eastAsia="en-US"/>
+        </w:rPr>
+        <w:t xml:space="preserve"> </w:t>
+      </w:r>
+      <w:r>
+        <w:rPr>
+          <w:rFonts w:ascii="Calibri" w:eastAsia="Calibri" w:hAnsi="Calibri"/>
+          <w:sz w:val="24"/>
+          <w:szCs w:val="24"/>
+          <w:lang w:eastAsia="en-US"/>
+        </w:rPr>
+        <w:t>».</w:t>
+      </w:r>
+    </w:p>
+    <w:p>
+      <w:pPr>
+        <w:rPr>
+          <w:rFonts w:ascii="Calibri" w:eastAsia="Calibri" w:hAnsi="Calibri"/>
+          <w:sz w:val="24"/>
+          <w:szCs w:val="24"/>
+          <w:lang w:eastAsia="en-US"/>
+        </w:rPr>
+      </w:pPr>
+    </w:p>
+    <w:p>
+      <w:pPr>
+        <w:rPr>
+          <w:rFonts w:ascii="Calibri" w:eastAsia="Calibri" w:hAnsi="Calibri"/>
+          <w:sz w:val="24"/>
+          <w:szCs w:val="24"/>
+          <w:lang w:eastAsia="en-US"/>
+        </w:rPr>
+      </w:pPr>
+      <w:r>
+        <w:rPr>
+          <w:rFonts w:ascii="Calibri" w:eastAsia="Calibri" w:hAnsi="Calibri"/>
+          <w:sz w:val="24"/>
+          <w:szCs w:val="24"/>
+          <w:lang w:eastAsia="en-US"/>
+        </w:rPr>
+        <w:t xml:space="preserve">Je suis depuis toujours attirée par </w:t>
+      </w:r>
+      <w:r>
+        <w:rPr>
+          <w:rFonts w:ascii="Calibri" w:eastAsia="Calibri" w:hAnsi="Calibri"/>
+          <w:sz w:val="24"/>
+          <w:szCs w:val="24"/>
+          <w:lang w:eastAsia="en-US"/>
+        </w:rPr>
+        <w:t>l’informatique cognitive</w:t>
+      </w:r>
+      <w:r>
+        <w:rPr>
+          <w:rFonts w:ascii="Calibri" w:eastAsia="Calibri" w:hAnsi="Calibri"/>
+          <w:sz w:val="24"/>
+          <w:szCs w:val="24"/>
+          <w:lang w:eastAsia="en-US"/>
+        </w:rPr>
+        <w:t xml:space="preserve">. Votre groupe est ancrée dans cette culture informatique, et y aille un esprit innovant et créatif que je partage, </w:t>
+      </w:r>
+      <w:r>
+        <w:rPr>
+          <w:rFonts w:ascii="Calibri" w:eastAsia="Calibri" w:hAnsi="Calibri"/>
+          <w:sz w:val="24"/>
+          <w:szCs w:val="24"/>
+          <w:lang w:eastAsia="en-US"/>
+        </w:rPr>
+        <w:t xml:space="preserve">je suis aussi prêt à mettre mes compétences au service de </w:t>
+      </w:r>
+      <w:r>
+        <w:rPr>
+          <w:rFonts w:ascii="Calibri" w:eastAsia="Calibri" w:hAnsi="Calibri"/>
+          <w:sz w:val="24"/>
+          <w:szCs w:val="24"/>
+          <w:lang w:eastAsia="en-US"/>
+        </w:rPr>
+        <w:t>« </w:t>
+      </w:r>
+      <w:r>
+        <w:rPr>
+          <w:rFonts w:ascii="Calibri" w:eastAsia="Calibri" w:hAnsi="Calibri"/>
           <w:sz w:val="24"/>
           <w:szCs w:val="24"/>
           <w:lang w:eastAsia="en-US"/>
@@ -210,19 +626,69 @@
       <w:r>
         <w:rPr>
           <w:rFonts w:ascii="Calibri" w:eastAsia="Calibri" w:hAnsi="Calibri"/>
-          <w:b/>
-          <w:bCs/>
-          <w:sz w:val="24"/>
-          <w:szCs w:val="24"/>
-          <w:lang w:eastAsia="en-US"/>
-        </w:rPr>
-        <w:t>,</w:t>
-      </w:r>
-      <w:r>
-        <w:rPr>
-          <w:rFonts w:ascii="Calibri" w:eastAsia="Calibri" w:hAnsi="Calibri"/>
-          <w:b/>
-          <w:bCs/>
+          <w:sz w:val="24"/>
+          <w:szCs w:val="24"/>
+          <w:lang w:eastAsia="en-US"/>
+        </w:rPr>
+        <w:t xml:space="preserve"> » </w:t>
+      </w:r>
+      <w:r>
+        <w:rPr>
+          <w:rFonts w:ascii="Calibri" w:eastAsia="Calibri" w:hAnsi="Calibri"/>
+          <w:sz w:val="24"/>
+          <w:szCs w:val="24"/>
+          <w:lang w:eastAsia="en-US"/>
+        </w:rPr>
+        <w:t xml:space="preserve">et c’est </w:t>
+      </w:r>
+      <w:r>
+        <w:rPr>
+          <w:rFonts w:ascii="Calibri" w:eastAsia="Calibri" w:hAnsi="Calibri"/>
+          <w:sz w:val="24"/>
+          <w:szCs w:val="24"/>
+          <w:lang w:eastAsia="en-US"/>
+        </w:rPr>
+        <w:t>l</w:t>
+      </w:r>
+      <w:r>
+        <w:rPr>
+          <w:rFonts w:ascii="Calibri" w:eastAsia="Calibri" w:hAnsi="Calibri"/>
+          <w:sz w:val="24"/>
+          <w:szCs w:val="24"/>
+          <w:lang w:eastAsia="en-US"/>
+        </w:rPr>
+        <w:t xml:space="preserve">es raisons pour lesquelles rejoindre </w:t>
+      </w:r>
+      <w:r>
+        <w:rPr>
+          <w:rFonts w:ascii="Calibri" w:eastAsia="Calibri" w:hAnsi="Calibri"/>
+          <w:sz w:val="24"/>
+          <w:szCs w:val="24"/>
+          <w:lang w:eastAsia="en-US"/>
+        </w:rPr>
+        <w:t>« </w:t>
+      </w:r>
+      <w:r>
+        <w:rPr>
+          <w:rFonts w:ascii="Calibri" w:eastAsia="Calibri" w:hAnsi="Calibri"/>
+          <w:sz w:val="24"/>
+          <w:szCs w:val="24"/>
+          <w:lang w:eastAsia="en-US"/>
+        </w:rPr>
+        <w:t>Watson Group</w:t>
+      </w:r>
+      <w:r>
+        <w:rPr>
+          <w:rFonts w:ascii="Calibri" w:eastAsia="Calibri" w:hAnsi="Calibri"/>
+          <w:sz w:val="24"/>
+          <w:szCs w:val="24"/>
+          <w:lang w:eastAsia="en-US"/>
+        </w:rPr>
+        <w:t> »</w:t>
+      </w:r>
+      <w:r>
+        <w:rPr>
+          <w:rFonts w:ascii="Calibri" w:eastAsia="Calibri" w:hAnsi="Calibri"/>
           <w:sz w:val="24"/>
           <w:szCs w:val="24"/>
           <w:lang w:eastAsia="en-US"/>
@@ -232,577 +698,115 @@
       <w:r>
         <w:rPr>
           <w:rFonts w:ascii="Calibri" w:eastAsia="Calibri" w:hAnsi="Calibri"/>
-          <w:b/>
-          <w:bCs/>
-          <w:sz w:val="24"/>
-          <w:szCs w:val="24"/>
-          <w:lang w:eastAsia="en-US"/>
-        </w:rPr>
-        <w:t>IBM</w:t>
-      </w:r>
-      <w:r>
-        <w:rPr>
-          <w:rFonts w:ascii="Calibri" w:eastAsia="Calibri" w:hAnsi="Calibri"/>
-          <w:b/>
-          <w:bCs/>
-          <w:sz w:val="24"/>
-          <w:szCs w:val="24"/>
-          <w:lang w:eastAsia="en-US"/>
-        </w:rPr>
-        <w:t xml:space="preserve"> France</w:t>
-      </w:r>
-    </w:p>
-    <w:p>
-      <w:pPr>
-        <w:jc w:val="right"/>
-        <w:rPr>
-          <w:rFonts w:ascii="Calibri" w:eastAsia="Calibri" w:hAnsi="Calibri"/>
-          <w:bCs/>
-          <w:sz w:val="24"/>
-          <w:szCs w:val="24"/>
-          <w:lang w:eastAsia="en-US"/>
-        </w:rPr>
-      </w:pPr>
-      <w:r>
-        <w:rPr>
-          <w:rFonts w:ascii="Calibri" w:eastAsia="Calibri" w:hAnsi="Calibri"/>
-          <w:bCs/>
-          <w:sz w:val="24"/>
-          <w:szCs w:val="24"/>
-          <w:lang w:eastAsia="en-US"/>
-        </w:rPr>
-        <w:t>17 Avenue de l'Europe, 92275 Bois-Colombes</w:t>
-      </w:r>
-      <w:r>
-        <w:rPr>
-          <w:rFonts w:ascii="Calibri" w:eastAsia="Calibri" w:hAnsi="Calibri"/>
-          <w:bCs/>
+          <w:sz w:val="24"/>
+          <w:szCs w:val="24"/>
+          <w:lang w:eastAsia="en-US"/>
+        </w:rPr>
+        <w:t xml:space="preserve">chez IBM France me motive particulièrement. </w:t>
+      </w:r>
+    </w:p>
+    <w:p>
+      <w:pPr>
+        <w:rPr>
+          <w:rFonts w:ascii="Calibri" w:eastAsia="Calibri" w:hAnsi="Calibri"/>
+          <w:sz w:val="24"/>
+          <w:szCs w:val="24"/>
+          <w:lang w:eastAsia="en-US"/>
+        </w:rPr>
+      </w:pPr>
+    </w:p>
+    <w:p>
+      <w:pPr>
+        <w:rPr>
+          <w:rFonts w:ascii="Calibri" w:eastAsia="Calibri" w:hAnsi="Calibri"/>
+          <w:sz w:val="24"/>
+          <w:szCs w:val="24"/>
+          <w:lang w:eastAsia="en-US"/>
+        </w:rPr>
+      </w:pPr>
+      <w:r>
+        <w:rPr>
+          <w:rFonts w:ascii="Calibri" w:eastAsia="Calibri" w:hAnsi="Calibri"/>
+          <w:sz w:val="24"/>
+          <w:szCs w:val="24"/>
+          <w:lang w:eastAsia="en-US"/>
+        </w:rPr>
+        <w:t>J’ai eu l’opportunité au cours de mes études de réaliser un stage de 5 semaines dans un start-up « Nash Production Company » en tant que stagiaire développeur Web. Au cours de cette mission, j’ai pu mettre en pratique mes connaissances théoriques en le domaine Web. Cette expérience m’a permis de développer ma rigueur, mon esprit de synthèse et ma capacité de travail en équipe, qualités indispensables pour exercer le stage développement.</w:t>
+      </w:r>
+    </w:p>
+    <w:p>
+      <w:pPr>
+        <w:rPr>
+          <w:rFonts w:ascii="Calibri" w:eastAsia="Calibri" w:hAnsi="Calibri"/>
+          <w:sz w:val="24"/>
+          <w:szCs w:val="24"/>
+          <w:lang w:eastAsia="en-US"/>
+        </w:rPr>
+      </w:pPr>
+    </w:p>
+    <w:p>
+      <w:pPr>
+        <w:rPr>
+          <w:rFonts w:ascii="Calibri" w:eastAsia="Calibri" w:hAnsi="Calibri"/>
+          <w:sz w:val="24"/>
+          <w:szCs w:val="24"/>
+          <w:lang w:eastAsia="en-US"/>
+        </w:rPr>
+      </w:pPr>
+      <w:r>
+        <w:rPr>
+          <w:rFonts w:ascii="Calibri" w:eastAsia="Calibri" w:hAnsi="Calibri"/>
+          <w:sz w:val="24"/>
+          <w:szCs w:val="24"/>
+          <w:lang w:eastAsia="en-US"/>
+        </w:rPr>
+        <w:t>P</w:t>
+      </w:r>
+      <w:r>
+        <w:rPr>
+          <w:rFonts w:ascii="Calibri" w:eastAsia="Calibri" w:hAnsi="Calibri"/>
+          <w:sz w:val="24"/>
+          <w:szCs w:val="24"/>
+          <w:lang w:eastAsia="en-US"/>
+        </w:rPr>
+        <w:t>ar ailleurs, mon expérience en gestion un site web personale</w:t>
+      </w:r>
+      <w:r>
+        <w:rPr>
+          <w:rFonts w:ascii="Calibri" w:eastAsia="Calibri" w:hAnsi="Calibri"/>
+          <w:sz w:val="24"/>
+          <w:szCs w:val="24"/>
+          <w:lang w:eastAsia="en-US"/>
+        </w:rPr>
+        <w:t xml:space="preserve"> sur Git Page</w:t>
+      </w:r>
+      <w:r>
+        <w:rPr>
+          <w:rFonts w:ascii="Calibri" w:eastAsia="Calibri" w:hAnsi="Calibri"/>
+          <w:sz w:val="24"/>
+          <w:szCs w:val="24"/>
+          <w:lang w:eastAsia="en-US"/>
+        </w:rPr>
+        <w:t xml:space="preserve"> peut s’</w:t>
+      </w:r>
+      <w:r>
+        <w:rPr>
+          <w:rFonts w:ascii="Calibri" w:eastAsia="Calibri" w:hAnsi="Calibri"/>
+          <w:sz w:val="24"/>
+          <w:szCs w:val="24"/>
+          <w:lang w:eastAsia="en-US"/>
+        </w:rPr>
+        <w:t>avérer être un</w:t>
+      </w:r>
+      <w:r>
+        <w:rPr>
+          <w:rFonts w:ascii="Calibri" w:eastAsia="Calibri" w:hAnsi="Calibri"/>
           <w:sz w:val="24"/>
           <w:szCs w:val="24"/>
           <w:lang w:eastAsia="en-US"/>
         </w:rPr>
         <w:t xml:space="preserve"> </w:t>
       </w:r>
-    </w:p>
-    <w:p>
-      <w:pPr>
-        <w:jc w:val="right"/>
-        <w:rPr>
-          <w:rFonts w:ascii="Calibri" w:eastAsia="Calibri" w:hAnsi="Calibri"/>
-          <w:sz w:val="24"/>
-          <w:szCs w:val="24"/>
-          <w:lang w:eastAsia="en-US"/>
-        </w:rPr>
-      </w:pPr>
-      <w:r>
-        <w:rPr>
-          <w:rFonts w:ascii="Calibri" w:eastAsia="Calibri" w:hAnsi="Calibri"/>
-          <w:bCs/>
-          <w:sz w:val="24"/>
-          <w:szCs w:val="24"/>
-          <w:lang w:eastAsia="en-US"/>
-        </w:rPr>
-        <w:t xml:space="preserve">  </w:t>
-      </w:r>
-    </w:p>
-    <w:p>
-      <w:pPr>
-        <w:rPr>
-          <w:rFonts w:ascii="Calibri" w:eastAsia="Calibri" w:hAnsi="Calibri"/>
-          <w:sz w:val="24"/>
-          <w:szCs w:val="24"/>
-          <w:lang w:eastAsia="en-US"/>
-        </w:rPr>
-      </w:pPr>
-      <w:r>
-        <w:rPr>
-          <w:rFonts w:ascii="Calibri" w:eastAsia="Calibri" w:hAnsi="Calibri"/>
-          <w:sz w:val="24"/>
-          <w:szCs w:val="24"/>
-          <w:lang w:eastAsia="en-US"/>
-        </w:rPr>
-        <w:t xml:space="preserve">Objet : Candidature </w:t>
-      </w:r>
-      <w:r>
-        <w:rPr>
-          <w:rFonts w:ascii="Calibri" w:eastAsia="Calibri" w:hAnsi="Calibri"/>
-          <w:sz w:val="24"/>
-          <w:szCs w:val="24"/>
-          <w:lang w:eastAsia="en-US"/>
-        </w:rPr>
-        <w:t>spontanée pour</w:t>
-      </w:r>
-      <w:r>
-        <w:rPr>
-          <w:rFonts w:ascii="Calibri" w:eastAsia="Calibri" w:hAnsi="Calibri"/>
-          <w:sz w:val="24"/>
-          <w:szCs w:val="24"/>
-          <w:lang w:eastAsia="en-US"/>
-        </w:rPr>
-        <w:t xml:space="preserve"> </w:t>
-      </w:r>
-      <w:r>
-        <w:rPr>
-          <w:rFonts w:ascii="Calibri" w:eastAsia="Calibri" w:hAnsi="Calibri"/>
-          <w:sz w:val="24"/>
-          <w:szCs w:val="24"/>
-          <w:lang w:eastAsia="en-US"/>
-        </w:rPr>
-        <w:t>un</w:t>
-      </w:r>
-      <w:r>
-        <w:rPr>
-          <w:rFonts w:ascii="Calibri" w:eastAsia="Calibri" w:hAnsi="Calibri"/>
-          <w:sz w:val="24"/>
-          <w:szCs w:val="24"/>
-          <w:lang w:eastAsia="en-US"/>
-        </w:rPr>
-        <w:t xml:space="preserve"> </w:t>
-      </w:r>
-      <w:r>
-        <w:rPr>
-          <w:rFonts w:ascii="Calibri" w:eastAsia="Calibri" w:hAnsi="Calibri"/>
-          <w:sz w:val="24"/>
-          <w:szCs w:val="24"/>
-          <w:lang w:eastAsia="en-US"/>
-        </w:rPr>
-        <w:t xml:space="preserve">stage </w:t>
-      </w:r>
-      <w:r>
-        <w:rPr>
-          <w:rFonts w:ascii="Calibri" w:eastAsia="Calibri" w:hAnsi="Calibri"/>
-          <w:sz w:val="24"/>
-          <w:szCs w:val="24"/>
-          <w:lang w:eastAsia="en-US"/>
-        </w:rPr>
-        <w:t xml:space="preserve">de </w:t>
-      </w:r>
-      <w:r>
-        <w:rPr>
-          <w:rFonts w:ascii="Calibri" w:eastAsia="Calibri" w:hAnsi="Calibri"/>
-          <w:sz w:val="24"/>
-          <w:szCs w:val="24"/>
-          <w:lang w:eastAsia="en-US"/>
-        </w:rPr>
-        <w:t>fin d’étude depuis juillet 2017</w:t>
-      </w:r>
-    </w:p>
-    <w:p>
-      <w:pPr>
-        <w:rPr>
-          <w:rFonts w:ascii="Calibri" w:eastAsia="Calibri" w:hAnsi="Calibri"/>
-          <w:sz w:val="24"/>
-          <w:szCs w:val="24"/>
-          <w:lang w:eastAsia="en-US"/>
-        </w:rPr>
-      </w:pPr>
-    </w:p>
-    <w:p>
-      <w:pPr>
-        <w:jc w:val="right"/>
-        <w:rPr>
-          <w:rFonts w:ascii="Calibri" w:eastAsia="Calibri" w:hAnsi="Calibri"/>
-          <w:sz w:val="24"/>
-          <w:szCs w:val="24"/>
-          <w:lang w:eastAsia="en-US"/>
-        </w:rPr>
-      </w:pPr>
-      <w:r>
-        <w:rPr>
-          <w:rFonts w:ascii="Calibri" w:eastAsia="Calibri" w:hAnsi="Calibri"/>
-          <w:sz w:val="24"/>
-          <w:szCs w:val="24"/>
-          <w:lang w:eastAsia="en-US"/>
-        </w:rPr>
-        <w:t xml:space="preserve">Faite à </w:t>
-      </w:r>
-      <w:r>
-        <w:rPr>
-          <w:rFonts w:ascii="Calibri" w:eastAsia="Calibri" w:hAnsi="Calibri"/>
-          <w:sz w:val="24"/>
-          <w:szCs w:val="24"/>
-          <w:lang w:eastAsia="en-US"/>
-        </w:rPr>
-        <w:t>EVRY, le 14/03/2017</w:t>
-      </w:r>
-    </w:p>
-    <w:p>
-      <w:pPr>
-        <w:rPr>
-          <w:rFonts w:ascii="Calibri" w:eastAsia="Calibri" w:hAnsi="Calibri"/>
-          <w:sz w:val="24"/>
-          <w:szCs w:val="24"/>
-          <w:lang w:eastAsia="en-US"/>
-        </w:rPr>
-      </w:pPr>
-      <w:r>
-        <w:rPr>
-          <w:rFonts w:ascii="Calibri" w:eastAsia="Calibri" w:hAnsi="Calibri"/>
-          <w:sz w:val="24"/>
-          <w:szCs w:val="24"/>
-          <w:lang w:eastAsia="en-US"/>
-        </w:rPr>
-        <w:t xml:space="preserve">Madame, </w:t>
-      </w:r>
-      <w:r>
-        <w:rPr>
-          <w:rFonts w:ascii="Calibri" w:eastAsia="Calibri" w:hAnsi="Calibri"/>
-          <w:sz w:val="24"/>
-          <w:szCs w:val="24"/>
-          <w:lang w:eastAsia="en-US"/>
-        </w:rPr>
-        <w:t xml:space="preserve">Monsieur, </w:t>
-      </w:r>
-    </w:p>
-    <w:p>
-      <w:pPr>
-        <w:rPr>
-          <w:rFonts w:ascii="Calibri" w:eastAsia="Calibri" w:hAnsi="Calibri"/>
-          <w:sz w:val="24"/>
-          <w:szCs w:val="24"/>
-          <w:lang w:eastAsia="en-US"/>
-        </w:rPr>
-      </w:pPr>
-    </w:p>
-    <w:p>
-      <w:pPr>
-        <w:rPr>
-          <w:rFonts w:ascii="Calibri" w:eastAsia="Calibri" w:hAnsi="Calibri"/>
-          <w:sz w:val="24"/>
-          <w:szCs w:val="24"/>
-          <w:lang w:eastAsia="en-US"/>
-        </w:rPr>
-      </w:pPr>
-      <w:r>
-        <w:rPr>
-          <w:rFonts w:ascii="Calibri" w:eastAsia="Calibri" w:hAnsi="Calibri"/>
-          <w:sz w:val="24"/>
-          <w:szCs w:val="24"/>
-          <w:lang w:eastAsia="en-US"/>
-        </w:rPr>
-        <w:t>Je suis actuellement étudiant</w:t>
-      </w:r>
-      <w:r>
-        <w:rPr>
-          <w:rFonts w:ascii="Calibri" w:eastAsia="Calibri" w:hAnsi="Calibri"/>
-          <w:sz w:val="24"/>
-          <w:szCs w:val="24"/>
-          <w:lang w:eastAsia="en-US"/>
-        </w:rPr>
-        <w:t>e en deuxième année à Télécom Sudparis, je vous soumets ma candidature pour le poste « </w:t>
-      </w:r>
-      <w:r>
-        <w:rPr>
-          <w:rFonts w:ascii="Calibri" w:eastAsia="Calibri" w:hAnsi="Calibri"/>
-          <w:sz w:val="24"/>
-          <w:szCs w:val="24"/>
-          <w:lang w:eastAsia="en-US"/>
-        </w:rPr>
-        <w:t>Développeur(se) Watson</w:t>
-      </w:r>
-      <w:r>
-        <w:rPr>
-          <w:rFonts w:ascii="Calibri" w:eastAsia="Calibri" w:hAnsi="Calibri"/>
-          <w:sz w:val="24"/>
-          <w:szCs w:val="24"/>
-          <w:lang w:eastAsia="en-US"/>
-        </w:rPr>
-        <w:t> » sous la référence « </w:t>
-      </w:r>
-      <w:r>
-        <w:rPr>
-          <w:rFonts w:ascii="Calibri" w:eastAsia="Calibri" w:hAnsi="Calibri"/>
-          <w:sz w:val="24"/>
-          <w:szCs w:val="24"/>
-          <w:lang w:eastAsia="en-US"/>
-        </w:rPr>
-        <w:t>GBS-ST-WATSON-16085</w:t>
-      </w:r>
-      <w:r>
-        <w:rPr>
-          <w:rFonts w:ascii="Calibri" w:eastAsia="Calibri" w:hAnsi="Calibri"/>
-          <w:sz w:val="24"/>
-          <w:szCs w:val="24"/>
-          <w:lang w:eastAsia="en-US"/>
-        </w:rPr>
-        <w:t xml:space="preserve"> </w:t>
-      </w:r>
-      <w:r>
-        <w:rPr>
-          <w:rFonts w:ascii="Calibri" w:eastAsia="Calibri" w:hAnsi="Calibri"/>
-          <w:sz w:val="24"/>
-          <w:szCs w:val="24"/>
-          <w:lang w:eastAsia="en-US"/>
-        </w:rPr>
-        <w:t>».</w:t>
-      </w:r>
-    </w:p>
-    <w:p>
-      <w:pPr>
-        <w:rPr>
-          <w:rFonts w:ascii="Calibri" w:eastAsia="Calibri" w:hAnsi="Calibri"/>
-          <w:sz w:val="24"/>
-          <w:szCs w:val="24"/>
-          <w:lang w:eastAsia="en-US"/>
-        </w:rPr>
-      </w:pPr>
-    </w:p>
-    <w:p>
-      <w:pPr>
-        <w:rPr>
-          <w:rFonts w:ascii="Calibri" w:eastAsia="Calibri" w:hAnsi="Calibri"/>
-          <w:sz w:val="24"/>
-          <w:szCs w:val="24"/>
-          <w:lang w:eastAsia="en-US"/>
-        </w:rPr>
-      </w:pPr>
-      <w:r>
-        <w:rPr>
-          <w:rFonts w:ascii="Calibri" w:eastAsia="Calibri" w:hAnsi="Calibri"/>
-          <w:sz w:val="24"/>
-          <w:szCs w:val="24"/>
-          <w:lang w:eastAsia="en-US"/>
-        </w:rPr>
-        <w:t xml:space="preserve">Je suis depuis toujours attirée par </w:t>
-      </w:r>
-      <w:r>
-        <w:rPr>
-          <w:rFonts w:ascii="Calibri" w:eastAsia="Calibri" w:hAnsi="Calibri"/>
-          <w:sz w:val="24"/>
-          <w:szCs w:val="24"/>
-          <w:lang w:eastAsia="en-US"/>
-        </w:rPr>
-        <w:t>l’informatique cognitive</w:t>
-      </w:r>
-      <w:r>
-        <w:rPr>
-          <w:rFonts w:ascii="Calibri" w:eastAsia="Calibri" w:hAnsi="Calibri"/>
-          <w:sz w:val="24"/>
-          <w:szCs w:val="24"/>
-          <w:lang w:eastAsia="en-US"/>
-        </w:rPr>
-        <w:t xml:space="preserve">. Votre groupe est ancrée dans cette culture informatique, et y aille un esprit innovant et créatif que je partage, </w:t>
-      </w:r>
-      <w:r>
-        <w:rPr>
-          <w:rFonts w:ascii="Calibri" w:eastAsia="Calibri" w:hAnsi="Calibri"/>
-          <w:sz w:val="24"/>
-          <w:szCs w:val="24"/>
-          <w:lang w:eastAsia="en-US"/>
-        </w:rPr>
-        <w:t>j</w:t>
-      </w:r>
-      <w:r>
-        <w:rPr>
-          <w:rFonts w:ascii="Calibri" w:eastAsia="Calibri" w:hAnsi="Calibri"/>
-          <w:sz w:val="24"/>
-          <w:szCs w:val="24"/>
-          <w:lang w:eastAsia="en-US"/>
-        </w:rPr>
-        <w:t xml:space="preserve">e suis aussi prêt à mettre mes compétences au service de </w:t>
-      </w:r>
-      <w:r>
-        <w:rPr>
-          <w:rFonts w:ascii="Calibri" w:eastAsia="Calibri" w:hAnsi="Calibri"/>
-          <w:sz w:val="24"/>
-          <w:szCs w:val="24"/>
-          <w:lang w:eastAsia="en-US"/>
-        </w:rPr>
-        <w:t>« </w:t>
-      </w:r>
-      <w:r>
-        <w:rPr>
-          <w:rFonts w:ascii="Calibri" w:eastAsia="Calibri" w:hAnsi="Calibri"/>
-          <w:sz w:val="24"/>
-          <w:szCs w:val="24"/>
-          <w:lang w:eastAsia="en-US"/>
-        </w:rPr>
-        <w:t>Watson Group</w:t>
-      </w:r>
-      <w:r>
-        <w:rPr>
-          <w:rFonts w:ascii="Calibri" w:eastAsia="Calibri" w:hAnsi="Calibri"/>
-          <w:sz w:val="24"/>
-          <w:szCs w:val="24"/>
-          <w:lang w:eastAsia="en-US"/>
-        </w:rPr>
-        <w:t xml:space="preserve"> » </w:t>
-      </w:r>
-      <w:r>
-        <w:rPr>
-          <w:rFonts w:ascii="Calibri" w:eastAsia="Calibri" w:hAnsi="Calibri"/>
-          <w:sz w:val="24"/>
-          <w:szCs w:val="24"/>
-          <w:lang w:eastAsia="en-US"/>
-        </w:rPr>
-        <w:t xml:space="preserve">et c’est </w:t>
-      </w:r>
-      <w:r>
-        <w:rPr>
-          <w:rFonts w:ascii="Calibri" w:eastAsia="Calibri" w:hAnsi="Calibri"/>
-          <w:sz w:val="24"/>
-          <w:szCs w:val="24"/>
-          <w:lang w:eastAsia="en-US"/>
-        </w:rPr>
-        <w:t>l</w:t>
-      </w:r>
-      <w:r>
-        <w:rPr>
-          <w:rFonts w:ascii="Calibri" w:eastAsia="Calibri" w:hAnsi="Calibri"/>
-          <w:sz w:val="24"/>
-          <w:szCs w:val="24"/>
-          <w:lang w:eastAsia="en-US"/>
-        </w:rPr>
-        <w:t xml:space="preserve">es raisons pour lesquelles rejoindre </w:t>
-      </w:r>
-      <w:r>
-        <w:rPr>
-          <w:rFonts w:ascii="Calibri" w:eastAsia="Calibri" w:hAnsi="Calibri"/>
-          <w:sz w:val="24"/>
-          <w:szCs w:val="24"/>
-          <w:lang w:eastAsia="en-US"/>
-        </w:rPr>
-        <w:t>« </w:t>
-      </w:r>
-      <w:r>
-        <w:rPr>
-          <w:rFonts w:ascii="Calibri" w:eastAsia="Calibri" w:hAnsi="Calibri"/>
-          <w:sz w:val="24"/>
-          <w:szCs w:val="24"/>
-          <w:lang w:eastAsia="en-US"/>
-        </w:rPr>
-        <w:t>Watson Group</w:t>
-      </w:r>
-      <w:r>
-        <w:rPr>
-          <w:rFonts w:ascii="Calibri" w:eastAsia="Calibri" w:hAnsi="Calibri"/>
-          <w:sz w:val="24"/>
-          <w:szCs w:val="24"/>
-          <w:lang w:eastAsia="en-US"/>
-        </w:rPr>
-        <w:t> »</w:t>
-      </w:r>
-      <w:r>
-        <w:rPr>
-          <w:rFonts w:ascii="Calibri" w:eastAsia="Calibri" w:hAnsi="Calibri"/>
-          <w:sz w:val="24"/>
-          <w:szCs w:val="24"/>
-          <w:lang w:eastAsia="en-US"/>
-        </w:rPr>
-        <w:t xml:space="preserve"> </w:t>
-      </w:r>
-      <w:r>
-        <w:rPr>
-          <w:rFonts w:ascii="Calibri" w:eastAsia="Calibri" w:hAnsi="Calibri"/>
-          <w:sz w:val="24"/>
-          <w:szCs w:val="24"/>
-          <w:lang w:eastAsia="en-US"/>
-        </w:rPr>
-        <w:t xml:space="preserve">chez IBM France me motive particulièrement. </w:t>
-      </w:r>
-    </w:p>
-    <w:p>
-      <w:pPr>
-        <w:rPr>
-          <w:rFonts w:ascii="Calibri" w:eastAsia="Calibri" w:hAnsi="Calibri"/>
-          <w:sz w:val="24"/>
-          <w:szCs w:val="24"/>
-          <w:lang w:eastAsia="en-US"/>
-        </w:rPr>
-      </w:pPr>
-    </w:p>
-    <w:p>
-      <w:pPr>
-        <w:rPr>
-          <w:rFonts w:ascii="Calibri" w:eastAsia="Calibri" w:hAnsi="Calibri"/>
-          <w:sz w:val="24"/>
-          <w:szCs w:val="24"/>
-          <w:lang w:eastAsia="en-US"/>
-        </w:rPr>
-      </w:pPr>
-      <w:r>
-        <w:rPr>
-          <w:rFonts w:ascii="Calibri" w:eastAsia="Calibri" w:hAnsi="Calibri"/>
-          <w:sz w:val="24"/>
-          <w:szCs w:val="24"/>
-          <w:lang w:eastAsia="en-US"/>
-        </w:rPr>
-        <w:t>J’ai eu l’opportunité au cours de mes études de réaliser un stage de 5 semaines dans un start-up « Nash Production Company » en tant que stagiaire développeur Web. Au cours de cette mission, j’ai pu mettre en pratique mes connaissances théoriques en le domaine Web. Cette expérience m’a permis de développer ma rigueur, mon esprit de synthèse et ma capacité de travail en équipe, qualités indispensables pour exercer le stage développement.</w:t>
-      </w:r>
-    </w:p>
-    <w:p>
-      <w:pPr>
-        <w:rPr>
-          <w:rFonts w:ascii="Calibri" w:eastAsia="Calibri" w:hAnsi="Calibri"/>
-          <w:sz w:val="24"/>
-          <w:szCs w:val="24"/>
-          <w:lang w:eastAsia="en-US"/>
-        </w:rPr>
-      </w:pPr>
-    </w:p>
-    <w:p>
-      <w:pPr>
-        <w:rPr>
-          <w:rFonts w:ascii="Calibri" w:eastAsia="Calibri" w:hAnsi="Calibri"/>
-          <w:sz w:val="24"/>
-          <w:szCs w:val="24"/>
-          <w:lang w:eastAsia="en-US"/>
-        </w:rPr>
-      </w:pPr>
-      <w:r>
-        <w:rPr>
-          <w:rFonts w:ascii="Calibri" w:eastAsia="Calibri" w:hAnsi="Calibri"/>
-          <w:sz w:val="24"/>
-          <w:szCs w:val="24"/>
-          <w:lang w:eastAsia="en-US"/>
-        </w:rPr>
-        <w:t>P</w:t>
-      </w:r>
-      <w:r>
-        <w:rPr>
-          <w:rFonts w:ascii="Calibri" w:eastAsia="Calibri" w:hAnsi="Calibri"/>
-          <w:sz w:val="24"/>
-          <w:szCs w:val="24"/>
-          <w:lang w:eastAsia="en-US"/>
-        </w:rPr>
-        <w:t>ar ailleurs, mon expérience en gestion un site web personale</w:t>
-      </w:r>
-      <w:r>
-        <w:rPr>
-          <w:rFonts w:ascii="Calibri" w:eastAsia="Calibri" w:hAnsi="Calibri"/>
-          <w:sz w:val="24"/>
-          <w:szCs w:val="24"/>
-          <w:lang w:eastAsia="en-US"/>
-        </w:rPr>
-        <w:t xml:space="preserve"> sur Git Page</w:t>
-      </w:r>
-      <w:r>
-        <w:rPr>
-          <w:rFonts w:ascii="Calibri" w:eastAsia="Calibri" w:hAnsi="Calibri"/>
-          <w:sz w:val="24"/>
-          <w:szCs w:val="24"/>
-          <w:lang w:eastAsia="en-US"/>
-        </w:rPr>
-        <w:t xml:space="preserve"> peut s’</w:t>
-      </w:r>
-      <w:r>
-        <w:rPr>
-          <w:rFonts w:ascii="Calibri" w:eastAsia="Calibri" w:hAnsi="Calibri"/>
-          <w:sz w:val="24"/>
-          <w:szCs w:val="24"/>
-          <w:lang w:eastAsia="en-US"/>
-        </w:rPr>
-        <w:t>avérer être un</w:t>
-      </w:r>
-      <w:r>
-        <w:rPr>
-          <w:rFonts w:ascii="Calibri" w:eastAsia="Calibri" w:hAnsi="Calibri"/>
-          <w:sz w:val="24"/>
-          <w:szCs w:val="24"/>
-          <w:lang w:eastAsia="en-US"/>
-        </w:rPr>
-        <w:t xml:space="preserve"> </w:t>
-      </w:r>
       <w:r>
         <w:rPr>
           <w:rFonts w:ascii="Calibri" w:eastAsia="Calibri" w:hAnsi="Calibri"/>
@@ -819,7 +823,34 @@
           <w:szCs w:val="24"/>
           <w:lang w:eastAsia="en-US"/>
         </w:rPr>
-        <w:t>plus pour ce poste. Ainsi, j’ai travaillé b</w:t>
+        <w:t xml:space="preserve">plus pour ce </w:t>
+      </w:r>
+      <w:r>
+        <w:rPr>
+          <w:rFonts w:ascii="Calibri" w:eastAsia="Calibri" w:hAnsi="Calibri"/>
+          <w:sz w:val="24"/>
+          <w:szCs w:val="24"/>
+          <w:lang w:eastAsia="en-US"/>
+        </w:rPr>
+        <w:t>poste</w:t>
+      </w:r>
+      <w:r>
+        <w:rPr>
+          <w:rFonts w:ascii="Calibri" w:eastAsia="Calibri" w:hAnsi="Calibri"/>
+          <w:sz w:val="24"/>
+          <w:szCs w:val="24"/>
+          <w:lang w:eastAsia="en-US"/>
+        </w:rPr>
+        <w:t xml:space="preserve"> (https://wangyuw.github.io/resume/)</w:t>
+      </w:r>
+      <w:r>
+        <w:rPr>
+          <w:rFonts w:ascii="Calibri" w:eastAsia="Calibri" w:hAnsi="Calibri"/>
+          <w:sz w:val="24"/>
+          <w:szCs w:val="24"/>
+          <w:lang w:eastAsia="en-US"/>
+        </w:rPr>
+        <w:t>. Ainsi, j’ai travaillé b</w:t>
       </w:r>
       <w:r>
         <w:rPr>
@@ -1013,7 +1044,7 @@
     </w:p>
     <w:sectPr>
       <w:pgSz w:w="11906" w:h="16838"/>
-      <w:pgMar w:top="1440" w:right="1440" w:bottom="1440" w:left="1440" w:header="709" w:footer="709" w:gutter="0"/>
+      <w:pgMar w:top="720" w:right="720" w:bottom="720" w:left="720" w:header="709" w:footer="709" w:gutter="0"/>
       <w:cols w:space="708"/>
       <w:docGrid w:linePitch="360"/>
     </w:sectPr>
@@ -1022,7 +1053,7 @@
 </file>
 
 <file path=word/endnotes.xml><?xml version="1.0" encoding="utf-8"?>
-<w:endnotes xmlns:wpc="http://schemas.microsoft.com/office/word/2010/wordprocessingCanvas" xmlns:cx="http://schemas.microsoft.com/office/drawing/2014/chartex" xmlns:cx1="http://schemas.microsoft.com/office/drawing/2015/9/8/chartex" xmlns:cx2="http://schemas.microsoft.com/office/drawing/2015/10/21/chartex" xmlns:cx3="http://schemas.microsoft.com/office/drawing/2016/5/9/chartex" xmlns:cx4="http://schemas.microsoft.com/office/drawing/2016/5/10/chartex" xmlns:cx5="http://schemas.microsoft.com/office/drawing/2016/5/11/chartex" xmlns:mc="http://schemas.openxmlformats.org/markup-compatibility/2006" xmlns:o="urn:schemas-microsoft-com:office:office" xmlns:r="http://schemas.openxmlformats.org/officeDocument/2006/relationships" xmlns:m="http://schemas.openxmlformats.org/officeDocument/2006/math" xmlns:v="urn:schemas-microsoft-com:vml" xmlns:wp14="http://schemas.microsoft.com/office/word/2010/wordprocessingDrawing" xmlns:wp="http://schemas.openxmlformats.org/drawingml/2006/wordprocessingDrawing" xmlns:w10="urn:schemas-microsoft-com:office:word" xmlns:w="http://schemas.openxmlformats.org/wordprocessingml/2006/main" xmlns:w14="http://schemas.microsoft.com/office/word/2010/wordml" xmlns:w15="http://schemas.microsoft.com/office/word/2012/wordml" xmlns:w16se="http://schemas.microsoft.com/office/word/2015/wordml/symex" xmlns:wpg="http://schemas.microsoft.com/office/word/2010/wordprocessingGroup" xmlns:wpi="http://schemas.microsoft.com/office/word/2010/wordprocessingInk" xmlns:wne="http://schemas.microsoft.com/office/word/2006/wordml" xmlns:wps="http://schemas.microsoft.com/office/word/2010/wordprocessingShape" mc:Ignorable="w14 w15 w16se wp14">
+<w:endnotes xmlns:wpc="http://schemas.microsoft.com/office/word/2010/wordprocessingCanvas" xmlns:cx="http://schemas.microsoft.com/office/drawing/2014/chartex" xmlns:cx1="http://schemas.microsoft.com/office/drawing/2015/9/8/chartex" xmlns:cx2="http://schemas.microsoft.com/office/drawing/2015/10/21/chartex" xmlns:cx3="http://schemas.microsoft.com/office/drawing/2016/5/9/chartex" xmlns:cx4="http://schemas.microsoft.com/office/drawing/2016/5/10/chartex" xmlns:cx5="http://schemas.microsoft.com/office/drawing/2016/5/11/chartex" xmlns:cx6="http://schemas.microsoft.com/office/drawing/2016/5/12/chartex" xmlns:cx7="http://schemas.microsoft.com/office/drawing/2016/5/13/chartex" xmlns:cx8="http://schemas.microsoft.com/office/drawing/2016/5/14/chartex" xmlns:mc="http://schemas.openxmlformats.org/markup-compatibility/2006" xmlns:o="urn:schemas-microsoft-com:office:office" xmlns:r="http://schemas.openxmlformats.org/officeDocument/2006/relationships" xmlns:m="http://schemas.openxmlformats.org/officeDocument/2006/math" xmlns:v="urn:schemas-microsoft-com:vml" xmlns:wp14="http://schemas.microsoft.com/office/word/2010/wordprocessingDrawing" xmlns:wp="http://schemas.openxmlformats.org/drawingml/2006/wordprocessingDrawing" xmlns:w10="urn:schemas-microsoft-com:office:word" xmlns:w="http://schemas.openxmlformats.org/wordprocessingml/2006/main" xmlns:w14="http://schemas.microsoft.com/office/word/2010/wordml" xmlns:w15="http://schemas.microsoft.com/office/word/2012/wordml" xmlns:w16se="http://schemas.microsoft.com/office/word/2015/wordml/symex" xmlns:wpg="http://schemas.microsoft.com/office/word/2010/wordprocessingGroup" xmlns:wpi="http://schemas.microsoft.com/office/word/2010/wordprocessingInk" xmlns:wne="http://schemas.microsoft.com/office/word/2006/wordml" xmlns:wps="http://schemas.microsoft.com/office/word/2010/wordprocessingShape" mc:Ignorable="w14 w15 w16se wp14">
   <w:endnote w:type="separator" w:id="-1">
     <w:p>
       <w:pPr>
@@ -1047,7 +1078,7 @@
 </file>
 
 <file path=word/footnotes.xml><?xml version="1.0" encoding="utf-8"?>
-<w:footnotes xmlns:wpc="http://schemas.microsoft.com/office/word/2010/wordprocessingCanvas" xmlns:cx="http://schemas.microsoft.com/office/drawing/2014/chartex" xmlns:cx1="http://schemas.microsoft.com/office/drawing/2015/9/8/chartex" xmlns:cx2="http://schemas.microsoft.com/office/drawing/2015/10/21/chartex" xmlns:cx3="http://schemas.microsoft.com/office/drawing/2016/5/9/chartex" xmlns:cx4="http://schemas.microsoft.com/office/drawing/2016/5/10/chartex" xmlns:cx5="http://schemas.microsoft.com/office/drawing/2016/5/11/chartex" xmlns:mc="http://schemas.openxmlformats.org/markup-compatibility/2006" xmlns:o="urn:schemas-microsoft-com:office:office" xmlns:r="http://schemas.openxmlformats.org/officeDocument/2006/relationships" xmlns:m="http://schemas.openxmlformats.org/officeDocument/2006/math" xmlns:v="urn:schemas-microsoft-com:vml" xmlns:wp14="http://schemas.microsoft.com/office/word/2010/wordprocessingDrawing" xmlns:wp="http://schemas.openxmlformats.org/drawingml/2006/wordprocessingDrawing" xmlns:w10="urn:schemas-microsoft-com:office:word" xmlns:w="http://schemas.openxmlformats.org/wordprocessingml/2006/main" xmlns:w14="http://schemas.microsoft.com/office/word/2010/wordml" xmlns:w15="http://schemas.microsoft.com/office/word/2012/wordml" xmlns:w16se="http://schemas.microsoft.com/office/word/2015/wordml/symex" xmlns:wpg="http://schemas.microsoft.com/office/word/2010/wordprocessingGroup" xmlns:wpi="http://schemas.microsoft.com/office/word/2010/wordprocessingInk" xmlns:wne="http://schemas.microsoft.com/office/word/2006/wordml" xmlns:wps="http://schemas.microsoft.com/office/word/2010/wordprocessingShape" mc:Ignorable="w14 w15 w16se wp14">
+<w:footnotes xmlns:wpc="http://schemas.microsoft.com/office/word/2010/wordprocessingCanvas" xmlns:cx="http://schemas.microsoft.com/office/drawing/2014/chartex" xmlns:cx1="http://schemas.microsoft.com/office/drawing/2015/9/8/chartex" xmlns:cx2="http://schemas.microsoft.com/office/drawing/2015/10/21/chartex" xmlns:cx3="http://schemas.microsoft.com/office/drawing/2016/5/9/chartex" xmlns:cx4="http://schemas.microsoft.com/office/drawing/2016/5/10/chartex" xmlns:cx5="http://schemas.microsoft.com/office/drawing/2016/5/11/chartex" xmlns:cx6="http://schemas.microsoft.com/office/drawing/2016/5/12/chartex" xmlns:cx7="http://schemas.microsoft.com/office/drawing/2016/5/13/chartex" xmlns:cx8="http://schemas.microsoft.com/office/drawing/2016/5/14/chartex" xmlns:mc="http://schemas.openxmlformats.org/markup-compatibility/2006" xmlns:o="urn:schemas-microsoft-com:office:office" xmlns:r="http://schemas.openxmlformats.org/officeDocument/2006/relationships" xmlns:m="http://schemas.openxmlformats.org/officeDocument/2006/math" xmlns:v="urn:schemas-microsoft-com:vml" xmlns:wp14="http://schemas.microsoft.com/office/word/2010/wordprocessingDrawing" xmlns:wp="http://schemas.openxmlformats.org/drawingml/2006/wordprocessingDrawing" xmlns:w10="urn:schemas-microsoft-com:office:word" xmlns:w="http://schemas.openxmlformats.org/wordprocessingml/2006/main" xmlns:w14="http://schemas.microsoft.com/office/word/2010/wordml" xmlns:w15="http://schemas.microsoft.com/office/word/2012/wordml" xmlns:w16se="http://schemas.microsoft.com/office/word/2015/wordml/symex" xmlns:wpg="http://schemas.microsoft.com/office/word/2010/wordprocessingGroup" xmlns:wpi="http://schemas.microsoft.com/office/word/2010/wordprocessingInk" xmlns:wne="http://schemas.microsoft.com/office/word/2006/wordml" xmlns:wps="http://schemas.microsoft.com/office/word/2010/wordprocessingShape" mc:Ignorable="w14 w15 w16se wp14">
   <w:footnote w:type="separator" w:id="-1">
     <w:p>
       <w:pPr>
@@ -1563,6 +1594,29 @@
       <w:lang w:eastAsia="fr-FR"/>
     </w:rPr>
   </w:style>
+  <w:style w:type="character" w:styleId="a7">
+    <w:name w:val="Hyperlink"/>
+    <w:basedOn w:val="a0"/>
+    <w:uiPriority w:val="99"/>
+    <w:unhideWhenUsed/>
+    <w:rsid w:val="0062450B"/>
+    <w:rPr>
+      <w:color w:val="0563C1" w:themeColor="hyperlink"/>
+      <w:u w:val="single"/>
+    </w:rPr>
+  </w:style>
+  <w:style w:type="character" w:styleId="a8">
+    <w:name w:val="Mention"/>
+    <w:basedOn w:val="a0"/>
+    <w:uiPriority w:val="99"/>
+    <w:semiHidden/>
+    <w:unhideWhenUsed/>
+    <w:rsid w:val="0062450B"/>
+    <w:rPr>
+      <w:color w:val="2B579A"/>
+      <w:shd w:val="clear" w:color="auto" w:fill="E6E6E6"/>
+    </w:rPr>
+  </w:style>
 </w:styles>
 </file>
 
@@ -1866,7 +1920,7 @@
 </file>
 
 <file path=customXml/itemProps1.xml><?xml version="1.0" encoding="utf-8"?>
-<ds:datastoreItem xmlns:ds="http://schemas.openxmlformats.org/officeDocument/2006/customXml" ds:itemID="{1E774D3F-DA4D-4B9B-BFEB-2C987D1423C8}">
+<ds:datastoreItem xmlns:ds="http://schemas.openxmlformats.org/officeDocument/2006/customXml" ds:itemID="{D92E5DB9-9125-43FC-AE0B-548A01B6CD5F}">
   <ds:schemaRefs>
     <ds:schemaRef ds:uri="http://schemas.openxmlformats.org/officeDocument/2006/bibliography"/>
   </ds:schemaRefs>
